--- a/ProgrammingTasks.docx
+++ b/ProgrammingTasks.docx
@@ -55,31 +55,88 @@
     </w:p>
     <w:p>
       <w:r>
-        <w:t>Task 2:</w:t>
-      </w:r>
-      <w:r>
+        <w:t xml:space="preserve">Task </w:t>
+      </w:r>
+      <w:r>
+        <w:t>2</w:t>
+      </w:r>
+      <w:r>
+        <w:t>: Sort the array in ascending order using For Loop(s), and print the results:</w:t>
+      </w:r>
+    </w:p>
+    <w:p>
+      <w:pPr>
+        <w:rPr>
+          <w:rFonts w:ascii="Consolas" w:hAnsi="Consolas" w:cs="Consolas"/>
+          <w:color w:val="000000"/>
+          <w:sz w:val="19"/>
+          <w:szCs w:val="19"/>
+        </w:rPr>
+      </w:pPr>
+      <w:r>
+        <w:rPr>
+          <w:rFonts w:ascii="Consolas" w:hAnsi="Consolas" w:cs="Consolas"/>
+          <w:color w:val="0000FF"/>
+          <w:sz w:val="19"/>
+          <w:szCs w:val="19"/>
+        </w:rPr>
+        <w:t>var</w:t>
+      </w:r>
+      <w:r>
+        <w:rPr>
+          <w:rFonts w:ascii="Consolas" w:hAnsi="Consolas" w:cs="Consolas"/>
+          <w:color w:val="000000"/>
+          <w:sz w:val="19"/>
+          <w:szCs w:val="19"/>
+        </w:rPr>
+        <w:t xml:space="preserve"> list1 = </w:t>
+      </w:r>
+      <w:r>
+        <w:rPr>
+          <w:rFonts w:ascii="Consolas" w:hAnsi="Consolas" w:cs="Consolas"/>
+          <w:color w:val="0000FF"/>
+          <w:sz w:val="19"/>
+          <w:szCs w:val="19"/>
+        </w:rPr>
+        <w:t>new</w:t>
+      </w:r>
+      <w:r>
+        <w:rPr>
+          <w:rFonts w:ascii="Consolas" w:hAnsi="Consolas" w:cs="Consolas"/>
+          <w:color w:val="000000"/>
+          <w:sz w:val="19"/>
+          <w:szCs w:val="19"/>
+        </w:rPr>
         <w:t xml:space="preserve"> </w:t>
       </w:r>
-      <w:r>
-        <w:t xml:space="preserve">Create code </w:t>
-      </w:r>
-      <w:r>
-        <w:t xml:space="preserve">using For Loops </w:t>
-      </w:r>
-      <w:r>
-        <w:t>to find the common array elements</w:t>
-      </w:r>
-      <w:r>
-        <w:t xml:space="preserve"> from List1 &amp; List 2</w:t>
-      </w:r>
-      <w:r>
-        <w:t xml:space="preserve"> and print the results</w:t>
-      </w:r>
-      <w:r>
-        <w:t>. List1 and List 2 are already in the code.</w:t>
-      </w:r>
-      <w:r>
-        <w:t xml:space="preserve"> Ensure that only the unique numbers are displayed.</w:t>
+      <w:proofErr w:type="gramStart"/>
+      <w:r>
+        <w:rPr>
+          <w:rFonts w:ascii="Consolas" w:hAnsi="Consolas" w:cs="Consolas"/>
+          <w:color w:val="0000FF"/>
+          <w:sz w:val="19"/>
+          <w:szCs w:val="19"/>
+        </w:rPr>
+        <w:t>int</w:t>
+      </w:r>
+      <w:r>
+        <w:rPr>
+          <w:rFonts w:ascii="Consolas" w:hAnsi="Consolas" w:cs="Consolas"/>
+          <w:color w:val="000000"/>
+          <w:sz w:val="19"/>
+          <w:szCs w:val="19"/>
+        </w:rPr>
+        <w:t>[</w:t>
+      </w:r>
+      <w:proofErr w:type="gramEnd"/>
+      <w:r>
+        <w:rPr>
+          <w:rFonts w:ascii="Consolas" w:hAnsi="Consolas" w:cs="Consolas"/>
+          <w:color w:val="000000"/>
+          <w:sz w:val="19"/>
+          <w:szCs w:val="19"/>
+        </w:rPr>
+        <w:t>] { 52, 21, 27, 3, 62, 9 };</w:t>
       </w:r>
     </w:p>
     <w:p>
@@ -88,10 +145,10 @@
           <w:noProof/>
         </w:rPr>
         <w:drawing>
-          <wp:inline distT="0" distB="0" distL="0" distR="0" wp14:anchorId="06F7E584" wp14:editId="6F2C9C8B">
-            <wp:extent cx="1123950" cy="552450"/>
-            <wp:effectExtent l="0" t="0" r="0" b="0"/>
-            <wp:docPr id="1" name="Picture 1" descr="A picture containing text&#10;&#10;Description automatically generated"/>
+          <wp:inline distT="0" distB="0" distL="0" distR="0" wp14:anchorId="62A92AC7" wp14:editId="0EDAF075">
+            <wp:extent cx="1028700" cy="981075"/>
+            <wp:effectExtent l="0" t="0" r="0" b="9525"/>
+            <wp:docPr id="3" name="Picture 3" descr="A picture containing table&#10;&#10;Description automatically generated"/>
             <wp:cNvGraphicFramePr>
               <a:graphicFrameLocks xmlns:a="http://schemas.openxmlformats.org/drawingml/2006/main" noChangeAspect="1"/>
             </wp:cNvGraphicFramePr>
@@ -99,7 +156,7 @@
               <a:graphicData uri="http://schemas.openxmlformats.org/drawingml/2006/picture">
                 <pic:pic xmlns:pic="http://schemas.openxmlformats.org/drawingml/2006/picture">
                   <pic:nvPicPr>
-                    <pic:cNvPr id="1" name="Picture 1" descr="A picture containing text&#10;&#10;Description automatically generated"/>
+                    <pic:cNvPr id="3" name="Picture 3" descr="A picture containing table&#10;&#10;Description automatically generated"/>
                     <pic:cNvPicPr/>
                   </pic:nvPicPr>
                   <pic:blipFill>
@@ -111,7 +168,7 @@
                   <pic:spPr>
                     <a:xfrm>
                       <a:off x="0" y="0"/>
-                      <a:ext cx="1123950" cy="552450"/>
+                      <a:ext cx="1028700" cy="981075"/>
                     </a:xfrm>
                     <a:prstGeom prst="rect">
                       <a:avLst/>
@@ -124,27 +181,16 @@
         </w:drawing>
       </w:r>
     </w:p>
+    <w:p/>
     <w:p>
       <w:r>
-        <w:t>Tas</w:t>
-      </w:r>
-      <w:r>
-        <w:t>k</w:t>
-      </w:r>
-      <w:r>
-        <w:t xml:space="preserve"> </w:t>
+        <w:t xml:space="preserve">Task </w:t>
       </w:r>
       <w:r>
         <w:t>3</w:t>
       </w:r>
       <w:r>
-        <w:t xml:space="preserve">: </w:t>
-      </w:r>
-      <w:r>
-        <w:t>Same as task 3 instead don’t use a For loop</w:t>
-      </w:r>
-      <w:r>
-        <w:t>. Hint: the internet is a vast and wonderful thing!</w:t>
+        <w:t>: Can it be sorted without For Loop(s)?</w:t>
       </w:r>
     </w:p>
     <w:p>
@@ -161,7 +207,13 @@
         </w:rPr>
       </w:pPr>
       <w:r>
-        <w:t>Task 4: Given 2 strings:</w:t>
+        <w:t xml:space="preserve">Task </w:t>
+      </w:r>
+      <w:r>
+        <w:t>4</w:t>
+      </w:r>
+      <w:r>
+        <w:t>: Given 2 strings:</w:t>
       </w:r>
       <w:r>
         <w:br/>
@@ -191,7 +243,17 @@
           <w:sz w:val="19"/>
           <w:szCs w:val="19"/>
         </w:rPr>
-        <w:t>"Hello"</w:t>
+        <w:t>"Hello</w:t>
+      </w:r>
+      <w:proofErr w:type="gramStart"/>
+      <w:r>
+        <w:rPr>
+          <w:rFonts w:ascii="Consolas" w:hAnsi="Consolas" w:cs="Consolas"/>
+          <w:color w:val="A31515"/>
+          <w:sz w:val="19"/>
+          <w:szCs w:val="19"/>
+        </w:rPr>
+        <w:t>"</w:t>
       </w:r>
       <w:r>
         <w:rPr>
@@ -202,6 +264,7 @@
         </w:rPr>
         <w:t>;</w:t>
       </w:r>
+      <w:proofErr w:type="gramEnd"/>
     </w:p>
     <w:p>
       <w:pPr>
@@ -235,7 +298,17 @@
           <w:sz w:val="19"/>
           <w:szCs w:val="19"/>
         </w:rPr>
-        <w:t>"There"</w:t>
+        <w:t>"There</w:t>
+      </w:r>
+      <w:proofErr w:type="gramStart"/>
+      <w:r>
+        <w:rPr>
+          <w:rFonts w:ascii="Consolas" w:hAnsi="Consolas" w:cs="Consolas"/>
+          <w:color w:val="A31515"/>
+          <w:sz w:val="19"/>
+          <w:szCs w:val="19"/>
+        </w:rPr>
+        <w:t>"</w:t>
       </w:r>
       <w:r>
         <w:rPr>
@@ -246,12 +319,17 @@
         </w:rPr>
         <w:t>;</w:t>
       </w:r>
+      <w:proofErr w:type="gramEnd"/>
     </w:p>
-    <w:p/>
     <w:p>
       <w:r>
-        <w:t>Swap the strings without using another variable;</w:t>
-      </w:r>
+        <w:t xml:space="preserve">Swap the strings without using another </w:t>
+      </w:r>
+      <w:proofErr w:type="gramStart"/>
+      <w:r>
+        <w:t>variable;</w:t>
+      </w:r>
+      <w:proofErr w:type="gramEnd"/>
     </w:p>
     <w:p>
       <w:r>
@@ -259,7 +337,7 @@
           <w:noProof/>
         </w:rPr>
         <w:drawing>
-          <wp:inline distT="0" distB="0" distL="0" distR="0" wp14:anchorId="32B49324" wp14:editId="547DA937">
+          <wp:inline distT="0" distB="0" distL="0" distR="0" wp14:anchorId="7A2E4FD0" wp14:editId="5DB8D3E6">
             <wp:extent cx="1981200" cy="819150"/>
             <wp:effectExtent l="0" t="0" r="0" b="0"/>
             <wp:docPr id="2" name="Picture 2" descr="Text&#10;&#10;Description automatically generated with medium confidence"/>
@@ -295,6 +373,7 @@
         </w:drawing>
       </w:r>
     </w:p>
+    <w:p/>
     <w:p>
       <w:r>
         <w:t xml:space="preserve">Task </w:t>
@@ -303,14 +382,15 @@
         <w:t>5</w:t>
       </w:r>
       <w:r>
-        <w:t>: Sort the array in ascending order using For Loop(s)</w:t>
-      </w:r>
-      <w:r>
-        <w:t>, and print the results:</w:t>
+        <w:t>: Create code using For Loops to find the common array elements from List1 &amp; List 2 and print the results. List1 and List 2 are already in the code. Ensure that only the unique numbers are displayed.</w:t>
       </w:r>
     </w:p>
     <w:p>
       <w:pPr>
+        <w:autoSpaceDE w:val="0"/>
+        <w:autoSpaceDN w:val="0"/>
+        <w:adjustRightInd w:val="0"/>
+        <w:spacing w:after="0" w:line="240" w:lineRule="auto"/>
         <w:rPr>
           <w:rFonts w:ascii="Consolas" w:hAnsi="Consolas" w:cs="Consolas"/>
           <w:color w:val="000000"/>
@@ -354,6 +434,7 @@
         </w:rPr>
         <w:t xml:space="preserve"> </w:t>
       </w:r>
+      <w:proofErr w:type="gramStart"/>
       <w:r>
         <w:rPr>
           <w:rFonts w:ascii="Consolas" w:hAnsi="Consolas" w:cs="Consolas"/>
@@ -370,7 +451,84 @@
           <w:sz w:val="19"/>
           <w:szCs w:val="19"/>
         </w:rPr>
-        <w:t>[] { 52, 21, 27, 3, 62, 9 };</w:t>
+        <w:t>[</w:t>
+      </w:r>
+      <w:proofErr w:type="gramEnd"/>
+      <w:r>
+        <w:rPr>
+          <w:rFonts w:ascii="Consolas" w:hAnsi="Consolas" w:cs="Consolas"/>
+          <w:color w:val="000000"/>
+          <w:sz w:val="19"/>
+          <w:szCs w:val="19"/>
+        </w:rPr>
+        <w:t>] { 1, 2, 3, 6, 8, 3, 9 };</w:t>
+      </w:r>
+    </w:p>
+    <w:p>
+      <w:r>
+        <w:rPr>
+          <w:rFonts w:ascii="Consolas" w:hAnsi="Consolas" w:cs="Consolas"/>
+          <w:color w:val="0000FF"/>
+          <w:sz w:val="19"/>
+          <w:szCs w:val="19"/>
+        </w:rPr>
+        <w:t>var</w:t>
+      </w:r>
+      <w:r>
+        <w:rPr>
+          <w:rFonts w:ascii="Consolas" w:hAnsi="Consolas" w:cs="Consolas"/>
+          <w:color w:val="000000"/>
+          <w:sz w:val="19"/>
+          <w:szCs w:val="19"/>
+        </w:rPr>
+        <w:t xml:space="preserve"> list2 = </w:t>
+      </w:r>
+      <w:r>
+        <w:rPr>
+          <w:rFonts w:ascii="Consolas" w:hAnsi="Consolas" w:cs="Consolas"/>
+          <w:color w:val="0000FF"/>
+          <w:sz w:val="19"/>
+          <w:szCs w:val="19"/>
+        </w:rPr>
+        <w:t>new</w:t>
+      </w:r>
+      <w:r>
+        <w:rPr>
+          <w:rFonts w:ascii="Consolas" w:hAnsi="Consolas" w:cs="Consolas"/>
+          <w:color w:val="000000"/>
+          <w:sz w:val="19"/>
+          <w:szCs w:val="19"/>
+        </w:rPr>
+        <w:t xml:space="preserve"> </w:t>
+      </w:r>
+      <w:proofErr w:type="gramStart"/>
+      <w:r>
+        <w:rPr>
+          <w:rFonts w:ascii="Consolas" w:hAnsi="Consolas" w:cs="Consolas"/>
+          <w:color w:val="0000FF"/>
+          <w:sz w:val="19"/>
+          <w:szCs w:val="19"/>
+        </w:rPr>
+        <w:t>int</w:t>
+      </w:r>
+      <w:r>
+        <w:rPr>
+          <w:rFonts w:ascii="Consolas" w:hAnsi="Consolas" w:cs="Consolas"/>
+          <w:color w:val="000000"/>
+          <w:sz w:val="19"/>
+          <w:szCs w:val="19"/>
+        </w:rPr>
+        <w:t>[</w:t>
+      </w:r>
+      <w:proofErr w:type="gramEnd"/>
+      <w:r>
+        <w:rPr>
+          <w:rFonts w:ascii="Consolas" w:hAnsi="Consolas" w:cs="Consolas"/>
+          <w:color w:val="000000"/>
+          <w:sz w:val="19"/>
+          <w:szCs w:val="19"/>
+        </w:rPr>
+        <w:t>] { 3, 2, 9, 3, 7 };</w:t>
       </w:r>
     </w:p>
     <w:p>
@@ -379,10 +537,10 @@
           <w:noProof/>
         </w:rPr>
         <w:drawing>
-          <wp:inline distT="0" distB="0" distL="0" distR="0" wp14:anchorId="71480289" wp14:editId="72962B6A">
-            <wp:extent cx="1028700" cy="981075"/>
-            <wp:effectExtent l="0" t="0" r="0" b="9525"/>
-            <wp:docPr id="3" name="Picture 3" descr="A picture containing table&#10;&#10;Description automatically generated"/>
+          <wp:inline distT="0" distB="0" distL="0" distR="0" wp14:anchorId="22C18897" wp14:editId="75A1CCD0">
+            <wp:extent cx="1123950" cy="552450"/>
+            <wp:effectExtent l="0" t="0" r="0" b="0"/>
+            <wp:docPr id="1" name="Picture 1" descr="A picture containing text&#10;&#10;Description automatically generated"/>
             <wp:cNvGraphicFramePr>
               <a:graphicFrameLocks xmlns:a="http://schemas.openxmlformats.org/drawingml/2006/main" noChangeAspect="1"/>
             </wp:cNvGraphicFramePr>
@@ -390,7 +548,7 @@
               <a:graphicData uri="http://schemas.openxmlformats.org/drawingml/2006/picture">
                 <pic:pic xmlns:pic="http://schemas.openxmlformats.org/drawingml/2006/picture">
                   <pic:nvPicPr>
-                    <pic:cNvPr id="3" name="Picture 3" descr="A picture containing table&#10;&#10;Description automatically generated"/>
+                    <pic:cNvPr id="1" name="Picture 1" descr="A picture containing text&#10;&#10;Description automatically generated"/>
                     <pic:cNvPicPr/>
                   </pic:nvPicPr>
                   <pic:blipFill>
@@ -402,7 +560,7 @@
                   <pic:spPr>
                     <a:xfrm>
                       <a:off x="0" y="0"/>
-                      <a:ext cx="1028700" cy="981075"/>
+                      <a:ext cx="1123950" cy="552450"/>
                     </a:xfrm>
                     <a:prstGeom prst="rect">
                       <a:avLst/>
@@ -417,13 +575,37 @@
     </w:p>
     <w:p>
       <w:r>
-        <w:t xml:space="preserve">Task </w:t>
+        <w:t>Tas</w:t>
+      </w:r>
+      <w:r>
+        <w:t>k</w:t>
+      </w:r>
+      <w:r>
+        <w:t xml:space="preserve"> </w:t>
       </w:r>
       <w:r>
         <w:t>6</w:t>
       </w:r>
       <w:r>
-        <w:t>: Can it be sorted without For Loop(s)?</w:t>
+        <w:t xml:space="preserve">: </w:t>
+      </w:r>
+      <w:r>
+        <w:t xml:space="preserve">Same as task </w:t>
+      </w:r>
+      <w:r>
+        <w:t>5</w:t>
+      </w:r>
+      <w:r>
+        <w:t xml:space="preserve"> instead don’t use a For loop</w:t>
+      </w:r>
+      <w:r>
+        <w:t xml:space="preserve">. Hint: </w:t>
+      </w:r>
+      <w:r>
+        <w:t>LINQ =&gt;</w:t>
+      </w:r>
+      <w:r>
+        <w:t>the internet is a vast and wonderful thing!</w:t>
       </w:r>
     </w:p>
     <w:p>
@@ -440,7 +622,15 @@
         <w:t>Print</w:t>
       </w:r>
       <w:r>
-        <w:t xml:space="preserve"> the Product list by ascending StockOnHand order</w:t>
+        <w:t xml:space="preserve"> the Product list by ascending </w:t>
+      </w:r>
+      <w:proofErr w:type="spellStart"/>
+      <w:r>
+        <w:t>StockOnHand</w:t>
+      </w:r>
+      <w:proofErr w:type="spellEnd"/>
+      <w:r>
+        <w:t xml:space="preserve"> order</w:t>
       </w:r>
       <w:r>
         <w:t xml:space="preserve"> without changing the order they appear in the List</w:t>
@@ -501,16 +691,31 @@
     </w:p>
     <w:p>
       <w:r>
+        <w:lastRenderedPageBreak/>
         <w:t xml:space="preserve">Task </w:t>
       </w:r>
       <w:r>
         <w:t>9</w:t>
       </w:r>
       <w:r>
-        <w:t>: Create a new SetPerson procedure in the Person class and overload to accept a string for first name</w:t>
-      </w:r>
-      <w:r>
-        <w:t xml:space="preserve"> as well as the Id, surname and Address</w:t>
+        <w:t xml:space="preserve">: Create a new </w:t>
+      </w:r>
+      <w:proofErr w:type="spellStart"/>
+      <w:r>
+        <w:t>SetPerson</w:t>
+      </w:r>
+      <w:proofErr w:type="spellEnd"/>
+      <w:r>
+        <w:t xml:space="preserve"> procedure in the Person class and overload to accept a string for first name</w:t>
+      </w:r>
+      <w:r>
+        <w:t xml:space="preserve"> as well as the Id, </w:t>
+      </w:r>
+      <w:r>
+        <w:t>S</w:t>
+      </w:r>
+      <w:r>
+        <w:t>urname and Address</w:t>
       </w:r>
       <w:r>
         <w:t>.</w:t>
@@ -518,7 +723,20 @@
     </w:p>
     <w:p>
       <w:r>
-        <w:t>i.e. SetPerson(123, “Mary”, “Smith”, “123 Main Street”);</w:t>
+        <w:t xml:space="preserve">i.e. </w:t>
+      </w:r>
+      <w:proofErr w:type="spellStart"/>
+      <w:proofErr w:type="gramStart"/>
+      <w:r>
+        <w:t>SetPerson</w:t>
+      </w:r>
+      <w:proofErr w:type="spellEnd"/>
+      <w:r>
+        <w:t>(</w:t>
+      </w:r>
+      <w:proofErr w:type="gramEnd"/>
+      <w:r>
+        <w:t>123, “Mary”, “Smith”, “123 Main Street”);</w:t>
       </w:r>
     </w:p>
     <w:sectPr>
